--- a/docs/Technology/Hacking/MacintoshHacks/word/HackersforBugBounties.docx
+++ b/docs/Technology/Hacking/MacintoshHacks/word/HackersforBugBounties.docx
@@ -31,69 +31,6 @@
     <w:p>
       <w:pPr>
         <w:spacing w:before="100" w:beforeAutospacing="1" w:after="100" w:afterAutospacing="1" w:line="240" w:lineRule="auto"/>
-        <w:ind w:left="720"/>
-        <w:jc w:val="center"/>
-        <w:rPr>
-          <w:rFonts w:ascii="Segoe UI" w:eastAsia="Times New Roman" w:hAnsi="Segoe UI" w:cs="Segoe UI"/>
-          <w:sz w:val="24"/>
-          <w:szCs w:val="24"/>
-        </w:rPr>
-      </w:pPr>
-      <w:r>
-        <w:rPr>
-          <w:rFonts w:ascii="Segoe UI" w:eastAsia="Times New Roman" w:hAnsi="Segoe UI" w:cs="Segoe UI"/>
-          <w:sz w:val="24"/>
-          <w:szCs w:val="24"/>
-        </w:rPr>
-        <w:t xml:space="preserve">By </w:t>
-      </w:r>
-      <w:hyperlink r:id="rId5" w:history="1">
-        <w:proofErr w:type="spellStart"/>
-        <w:r>
-          <w:rPr>
-            <w:rFonts w:ascii="Segoe UI" w:eastAsia="Times New Roman" w:hAnsi="Segoe UI" w:cs="Segoe UI"/>
-            <w:b/>
-            <w:bCs/>
-            <w:color w:val="0000FF"/>
-            <w:sz w:val="24"/>
-            <w:szCs w:val="24"/>
-            <w:u w:val="single"/>
-          </w:rPr>
-          <w:t>occupytheweb</w:t>
-        </w:r>
-        <w:proofErr w:type="spellEnd"/>
-      </w:hyperlink>
-      <w:r>
-        <w:rPr>
-          <w:rFonts w:ascii="Segoe UI" w:eastAsia="Times New Roman" w:hAnsi="Segoe UI" w:cs="Segoe UI"/>
-          <w:sz w:val="24"/>
-          <w:szCs w:val="24"/>
-        </w:rPr>
-        <w:t xml:space="preserve"> </w:t>
-      </w:r>
-      <w:r>
-        <w:rPr>
-          <w:rFonts w:ascii="Segoe UI" w:eastAsia="Times New Roman" w:hAnsi="Segoe UI" w:cs="Segoe UI"/>
-          <w:sz w:val="24"/>
-          <w:szCs w:val="24"/>
-        </w:rPr>
-        <w:t>08/26/2016 1:36 am</w:t>
-      </w:r>
-    </w:p>
-    <w:p>
-      <w:pPr>
-        <w:spacing w:before="100" w:beforeAutospacing="1" w:after="100" w:afterAutospacing="1" w:line="240" w:lineRule="auto"/>
-        <w:jc w:val="both"/>
-        <w:rPr>
-          <w:rFonts w:ascii="Segoe UI" w:eastAsia="Times New Roman" w:hAnsi="Segoe UI" w:cs="Segoe UI"/>
-          <w:sz w:val="24"/>
-          <w:szCs w:val="24"/>
-        </w:rPr>
-      </w:pPr>
-    </w:p>
-    <w:p>
-      <w:pPr>
-        <w:spacing w:before="100" w:beforeAutospacing="1" w:after="100" w:afterAutospacing="1" w:line="240" w:lineRule="auto"/>
         <w:jc w:val="both"/>
         <w:rPr>
           <w:rFonts w:ascii="Segoe UI" w:eastAsia="Times New Roman" w:hAnsi="Segoe UI" w:cs="Segoe UI"/>
@@ -103,6 +40,17 @@
       </w:pPr>
       <w:bookmarkStart w:id="0" w:name="_GoBack"/>
       <w:bookmarkEnd w:id="0"/>
+    </w:p>
+    <w:p>
+      <w:pPr>
+        <w:spacing w:before="100" w:beforeAutospacing="1" w:after="100" w:afterAutospacing="1" w:line="240" w:lineRule="auto"/>
+        <w:jc w:val="both"/>
+        <w:rPr>
+          <w:rFonts w:ascii="Segoe UI" w:eastAsia="Times New Roman" w:hAnsi="Segoe UI" w:cs="Segoe UI"/>
+          <w:sz w:val="24"/>
+          <w:szCs w:val="24"/>
+        </w:rPr>
+      </w:pPr>
       <w:r>
         <w:rPr>
           <w:rFonts w:ascii="Segoe UI" w:eastAsia="Times New Roman" w:hAnsi="Segoe UI" w:cs="Segoe UI"/>
@@ -214,7 +162,7 @@
         </w:rPr>
         <w:t>Interestingly, Apple has refused to participate in this program, despite many of its neighbors in Silicon Valley doing so. Considering Apple's atrocious security record of late (</w:t>
       </w:r>
-      <w:hyperlink r:id="rId6" w:history="1">
+      <w:hyperlink r:id="rId5" w:history="1">
         <w:r>
           <w:rPr>
             <w:rFonts w:ascii="Segoe UI" w:eastAsia="Times New Roman" w:hAnsi="Segoe UI" w:cs="Segoe UI"/>
@@ -252,7 +200,7 @@
         </w:rPr>
         <w:t xml:space="preserve">, etc.), maybe Apple should reconsider? (Update: Apple has </w:t>
       </w:r>
-      <w:hyperlink r:id="rId7" w:tgtFrame="_blank" w:history="1">
+      <w:hyperlink r:id="rId6" w:tgtFrame="_blank" w:history="1">
         <w:r>
           <w:rPr>
             <w:rFonts w:ascii="Segoe UI" w:eastAsia="Times New Roman" w:hAnsi="Segoe UI" w:cs="Segoe UI"/>
@@ -306,7 +254,7 @@
           <w:szCs w:val="24"/>
         </w:rPr>
       </w:pPr>
-      <w:hyperlink r:id="rId8" w:tgtFrame="_blank" w:history="1">
+      <w:hyperlink r:id="rId7" w:tgtFrame="_blank" w:history="1">
         <w:r>
           <w:rPr>
             <w:rFonts w:ascii="Segoe UI" w:eastAsia="Times New Roman" w:hAnsi="Segoe UI" w:cs="Segoe UI"/>
@@ -341,7 +289,7 @@
           <w:szCs w:val="24"/>
         </w:rPr>
       </w:pPr>
-      <w:hyperlink r:id="rId9" w:tgtFrame="_blank" w:history="1">
+      <w:hyperlink r:id="rId8" w:tgtFrame="_blank" w:history="1">
         <w:r>
           <w:rPr>
             <w:rFonts w:ascii="Segoe UI" w:eastAsia="Times New Roman" w:hAnsi="Segoe UI" w:cs="Segoe UI"/>
@@ -376,7 +324,7 @@
           <w:szCs w:val="24"/>
         </w:rPr>
       </w:pPr>
-      <w:hyperlink r:id="rId10" w:tgtFrame="_blank" w:history="1">
+      <w:hyperlink r:id="rId9" w:tgtFrame="_blank" w:history="1">
         <w:r>
           <w:rPr>
             <w:rFonts w:ascii="Segoe UI" w:eastAsia="Times New Roman" w:hAnsi="Segoe UI" w:cs="Segoe UI"/>
@@ -411,7 +359,7 @@
           <w:szCs w:val="24"/>
         </w:rPr>
       </w:pPr>
-      <w:hyperlink r:id="rId11" w:tgtFrame="_blank" w:history="1">
+      <w:hyperlink r:id="rId10" w:tgtFrame="_blank" w:history="1">
         <w:r>
           <w:rPr>
             <w:rFonts w:ascii="Segoe UI" w:eastAsia="Times New Roman" w:hAnsi="Segoe UI" w:cs="Segoe UI"/>
@@ -446,7 +394,7 @@
           <w:szCs w:val="24"/>
         </w:rPr>
       </w:pPr>
-      <w:hyperlink r:id="rId12" w:tgtFrame="_blank" w:history="1">
+      <w:hyperlink r:id="rId11" w:tgtFrame="_blank" w:history="1">
         <w:r>
           <w:rPr>
             <w:rFonts w:ascii="Segoe UI" w:eastAsia="Times New Roman" w:hAnsi="Segoe UI" w:cs="Segoe UI"/>
@@ -481,7 +429,7 @@
           <w:szCs w:val="24"/>
         </w:rPr>
       </w:pPr>
-      <w:hyperlink r:id="rId13" w:tgtFrame="_blank" w:history="1">
+      <w:hyperlink r:id="rId12" w:tgtFrame="_blank" w:history="1">
         <w:r>
           <w:rPr>
             <w:rFonts w:ascii="Segoe UI" w:eastAsia="Times New Roman" w:hAnsi="Segoe UI" w:cs="Segoe UI"/>
@@ -516,7 +464,7 @@
           <w:szCs w:val="24"/>
         </w:rPr>
       </w:pPr>
-      <w:hyperlink r:id="rId14" w:tgtFrame="_blank" w:history="1">
+      <w:hyperlink r:id="rId13" w:tgtFrame="_blank" w:history="1">
         <w:r>
           <w:rPr>
             <w:rFonts w:ascii="Segoe UI" w:eastAsia="Times New Roman" w:hAnsi="Segoe UI" w:cs="Segoe UI"/>
@@ -551,7 +499,7 @@
           <w:szCs w:val="24"/>
         </w:rPr>
       </w:pPr>
-      <w:hyperlink r:id="rId15" w:tgtFrame="_blank" w:history="1">
+      <w:hyperlink r:id="rId14" w:tgtFrame="_blank" w:history="1">
         <w:r>
           <w:rPr>
             <w:rFonts w:ascii="Segoe UI" w:eastAsia="Times New Roman" w:hAnsi="Segoe UI" w:cs="Segoe UI"/>
@@ -586,7 +534,7 @@
           <w:szCs w:val="24"/>
         </w:rPr>
       </w:pPr>
-      <w:hyperlink r:id="rId16" w:tgtFrame="_blank" w:history="1">
+      <w:hyperlink r:id="rId15" w:tgtFrame="_blank" w:history="1">
         <w:r>
           <w:rPr>
             <w:rFonts w:ascii="Segoe UI" w:eastAsia="Times New Roman" w:hAnsi="Segoe UI" w:cs="Segoe UI"/>
@@ -625,7 +573,7 @@
         </w:rPr>
         <w:t xml:space="preserve">For more, you can check out </w:t>
       </w:r>
-      <w:hyperlink r:id="rId17" w:tgtFrame="_blank" w:history="1">
+      <w:hyperlink r:id="rId16" w:tgtFrame="_blank" w:history="1">
         <w:proofErr w:type="spellStart"/>
         <w:r>
           <w:rPr>
@@ -647,7 +595,7 @@
         </w:rPr>
         <w:t xml:space="preserve">, who acts as the middlemen for some other companies, or </w:t>
       </w:r>
-      <w:hyperlink r:id="rId18" w:tgtFrame="_blank" w:history="1">
+      <w:hyperlink r:id="rId17" w:tgtFrame="_blank" w:history="1">
         <w:r>
           <w:rPr>
             <w:rFonts w:ascii="Segoe UI" w:eastAsia="Times New Roman" w:hAnsi="Segoe UI" w:cs="Segoe UI"/>
@@ -685,7 +633,7 @@
         </w:rPr>
         <w:t xml:space="preserve"> has a very good </w:t>
       </w:r>
-      <w:hyperlink r:id="rId19" w:tgtFrame="_blank" w:history="1">
+      <w:hyperlink r:id="rId18" w:tgtFrame="_blank" w:history="1">
         <w:r>
           <w:rPr>
             <w:rFonts w:ascii="Segoe UI" w:eastAsia="Times New Roman" w:hAnsi="Segoe UI" w:cs="Segoe UI"/>
